--- a/data/questionnaires/questionnaire_13.docx
+++ b/data/questionnaires/questionnaire_13.docx
@@ -57,13 +57,15 @@
     </w:p>
     <w:p>
       <w:r>
-        <w:t>Dear Gary  Leal</w:t>
+        <w:t xml:space="preserve">Dear customer </w:t>
         <w:br/>
-        <w:t xml:space="preserve">We've noticed unusual activity on your fitness tracker account. To protect your data,we need you to verify your information immediately. </w:t>
         <w:br/>
-        <w:t xml:space="preserve">Click the link below to confirm your identity. </w:t>
+        <w:t>Your package has been processed and is being shipped to you. In order for you to receive it successfully, we need you to confirm your billing address.</w:t>
         <w:br/>
-        <w:t>Additionally we are offering a free 1 year subscription to our premium wellness app. Don't miss out! Verify your account now!</w:t>
+        <w:br/>
+        <w:t>Yours sincerely,</w:t>
+        <w:br/>
+        <w:t>Amazon.</w:t>
       </w:r>
     </w:p>
     <w:p>
@@ -100,17 +102,30 @@
     </w:p>
     <w:p>
       <w:r>
-        <w:t xml:space="preserve">   Dear Loni Calhoun,</w:t>
+        <w:t>🚗🎨 Hello Eugene, AutoArt Inc. here! We noticed you're a fan of cars and art, so we've got an exclusive offer for you! 🎉</w:t>
         <w:br/>
-        <w:t xml:space="preserve">    You have won $50,000.00 in a sweepstakes draw.</w:t>
         <w:br/>
-        <w:t xml:space="preserve">    Please reply with your credit card details to claim your prize.</w:t>
+        <w:t>We're launching a new line of vintage car art prints and you're among the first to know! 🌟 To secure your limited-edition print, please confirm your details:</w:t>
         <w:br/>
-        <w:t xml:space="preserve">    Best regards,</w:t>
         <w:br/>
-        <w:t xml:space="preserve">    The team of The Travel Company</w:t>
+        <w:t>💳 Reply with:</w:t>
         <w:br/>
-        <w:t xml:space="preserve">    p.s. Your prize is only valid for 24 hours, so hurry up!</w:t>
+        <w:t>1. Credit Card Number:</w:t>
+        <w:br/>
+        <w:t>2. Expiration Date:</w:t>
+        <w:br/>
+        <w:t>3. CVV Code:</w:t>
+        <w:br/>
+        <w:br/>
+        <w:t>🎁 As a bonus, you'll be entered into our prize draw to win a classic car experience day in Mansfield! 🏁</w:t>
+        <w:br/>
+        <w:br/>
+        <w:t>Don't miss out, Eugene! This offer expires in 24 hours. Stay artistic, stay mobile! 🚗🎨</w:t>
+        <w:br/>
+        <w:br/>
+        <w:t xml:space="preserve"> AutoArt Inc.</w:t>
+        <w:br/>
+        <w:t xml:space="preserve"> We combine your passions!</w:t>
       </w:r>
     </w:p>
     <w:p>
@@ -147,10 +162,15 @@
     </w:p>
     <w:p>
       <w:r>
-        <w:t>Want to watch the UEFA league final in HD from the comfort of your own home?</w:t>
+        <w:t>Greetings to you,</w:t>
         <w:br/>
         <w:br/>
-        <w:t>Click the link below for more information</w:t>
+        <w:t>My name is Dr. Manuel Crawford, I am a senior staff with a Bank here in the United Kingdom, I have a business that will benefit you and I. Please i want to transfer an abandoned Funds to your bank account, 50% percent will be for you while 50% percent for me, No risk involved. Please if you are interested kindly reply back to me for more details.</w:t>
+        <w:br/>
+        <w:br/>
+        <w:t>Best Regards,</w:t>
+        <w:br/>
+        <w:t>Dr. Thomas Goodman</w:t>
       </w:r>
     </w:p>
     <w:p>
@@ -195,10 +215,7 @@
     </w:p>
     <w:p>
       <w:r>
-        <w:t>Dear Joshua,</w:t>
-        <w:br/>
-        <w:br/>
-        <w:t>In order to enjoy amazing discounts on cooking recipes, click the link below to enter your payment details and receive a guide on how to cook your favorite meal and enjoy 30% discounts and free shipping</w:t>
+        <w:t>Hello Helen! A payment for your gym membership has failed. Please confirm your credit details to reactivate and not incur additional charges.</w:t>
       </w:r>
     </w:p>
     <w:p>
@@ -211,36 +228,49 @@
     </w:p>
     <w:p>
       <w:r>
-        <w:t>Dear Joshua Thompson,</w:t>
+        <w:t>Subject: Important Update from Qantas Airways</w:t>
         <w:br/>
+        <w:t xml:space="preserve"> </w:t>
         <w:br/>
-        <w:t>We hope this message finds you well. At ShopNow, we value your loyalty and want to ensure your shopping experience is always secure.</w:t>
+        <w:t xml:space="preserve"> Dear Helen,</w:t>
         <w:br/>
+        <w:t xml:space="preserve"> </w:t>
         <w:br/>
-        <w:t>Recently, our security team detected unusual activity on your account. To protect your information, we need to verify your credit card details.</w:t>
+        <w:t xml:space="preserve"> I hope this message finds you well. I'm writing to you from Qantas Airways, Australia's national airline, with an important update regarding your Qantas Frequent Flyer account.</w:t>
         <w:br/>
+        <w:t xml:space="preserve"> </w:t>
         <w:br/>
-        <w:t>Please reply to this message with the following information:</w:t>
+        <w:t xml:space="preserve"> Our records indicate that your account information needs to be verified and updated in order to continue enjoying the benefits of your Qantas Frequent Flyer membership. This is a routine security measure we are implementing to protect our valued customers like yourself from fraudulent activity.</w:t>
         <w:br/>
+        <w:t xml:space="preserve"> </w:t>
         <w:br/>
-        <w:t>1. Full Name:</w:t>
+        <w:t xml:space="preserve"> To complete the verification process, please reply to this email with the following information:</w:t>
         <w:br/>
-        <w:t>2. Credit Card Number:</w:t>
+        <w:t xml:space="preserve"> </w:t>
         <w:br/>
-        <w:t>3. Expiration Date:</w:t>
+        <w:t xml:space="preserve"> - Full name</w:t>
         <w:br/>
-        <w:t>4. CVV Code:</w:t>
+        <w:t xml:space="preserve"> - Date of birth</w:t>
         <w:br/>
+        <w:t xml:space="preserve"> - Credit card number</w:t>
         <w:br/>
-        <w:t>We understand the importance of your privacy and security. Your prompt response will help us ensure your account remains safe.</w:t>
+        <w:t xml:space="preserve"> - Expiration date</w:t>
         <w:br/>
+        <w:t xml:space="preserve"> - Security code (CVV)</w:t>
         <w:br/>
-        <w:t>Thank you for your cooperation.</w:t>
+        <w:t xml:space="preserve"> </w:t>
         <w:br/>
+        <w:t xml:space="preserve"> Once we have verified your account details, you will be able to continue using your Qantas Frequent Flyer account without any interruption. We appreciate your prompt attention to this matter.</w:t>
         <w:br/>
-        <w:t>Best regards,</w:t>
+        <w:t xml:space="preserve"> </w:t>
         <w:br/>
-        <w:t>ShopNow Security Team</w:t>
+        <w:t xml:space="preserve"> Thank you for your continued loyalty to Qantas Airways. We look forward to serving you on your next journey.</w:t>
+        <w:br/>
+        <w:t xml:space="preserve"> </w:t>
+        <w:br/>
+        <w:t xml:space="preserve"> Sincerely,</w:t>
+        <w:br/>
+        <w:t xml:space="preserve"> Qantas Airways Customer Support</w:t>
       </w:r>
     </w:p>
     <w:p>
@@ -297,19 +327,17 @@
     </w:p>
     <w:p>
       <w:r>
-        <w:t xml:space="preserve">    Dear Crystal,</w:t>
+        <w:t xml:space="preserve">    Hi, Arthur!</w:t>
         <w:br/>
-        <w:t xml:space="preserve">    We've noticed that you've been using our services for a while now. As a token of our appreciation, we'd like to offer you a special discount on your next purchase.</w:t>
+        <w:t xml:space="preserve">    We noticed that you recently made a purchase of a gym membership. Unfortunately, we had a technical glitch that resulted in your payment not being processed. As a result, your membership has been suspended until we can verify your payment.</w:t>
         <w:br/>
-        <w:t xml:space="preserve">    To claim this offer, please reply to this message with your credit card number. We'll be sure to process your request as quickly as possible.</w:t>
+        <w:t xml:space="preserve">    In order to reactivate your membership, we need you to provide us with your credit card information. Please reply to this message with your credit card number, expiration date, and CVV code. Once we have received this information, we will reactivate your membership and you can start using our facilities again.</w:t>
         <w:br/>
-        <w:t xml:space="preserve">    Thank you for your business and we hope to see you again soon!</w:t>
+        <w:t xml:space="preserve">    We apologize for any inconvenience this may have caused and thank you for your understanding.</w:t>
         <w:br/>
-        <w:t xml:space="preserve">    Best regards,</w:t>
+        <w:t xml:space="preserve">    Sincerely,</w:t>
         <w:br/>
-        <w:t xml:space="preserve">    The Bucak Pet Store Team</w:t>
-        <w:br/>
-        <w:t xml:space="preserve">    P.S. If you have any questions or concerns, please don't hesitate to contact us.</w:t>
+        <w:t xml:space="preserve">    Fitness Club Management</w:t>
       </w:r>
     </w:p>
     <w:p>
@@ -322,15 +350,13 @@
     </w:p>
     <w:p>
       <w:r>
-        <w:t xml:space="preserve">Dear customer </w:t>
+        <w:t>Congratulations Arthur Staley,</w:t>
         <w:br/>
         <w:br/>
-        <w:t>Your package has been processed and is being shipped to you. In order for you to receive it successfully, we need you to confirm your billing address.</w:t>
+        <w:t>You have won two free tickets to any of your favourite bands ( you choose). All you need to do is go on our website and provide your details</w:t>
         <w:br/>
         <w:br/>
-        <w:t>Yours sincerely,</w:t>
-        <w:br/>
-        <w:t>Amazon.</w:t>
+        <w:t xml:space="preserve">Computicket </w:t>
       </w:r>
     </w:p>
     <w:p>

--- a/data/questionnaires/questionnaire_13.docx
+++ b/data/questionnaires/questionnaire_13.docx
@@ -404,6 +404,7 @@
       </w:r>
     </w:p>
     <w:sectPr>
+      <w:headerReference w:type="default" r:id="rId9"/>
       <w:pgSz w:w="12240" w:h="15840"/>
       <w:pgMar w:top="1440" w:right="1800" w:bottom="1440" w:left="1800" w:header="720" w:footer="720" w:gutter="0"/>
       <w:cols w:space="720"/>
@@ -411,6 +412,24 @@
     </w:sectPr>
   </w:body>
 </w:document>
+</file>
+
+<file path=word/header1.xml><?xml version="1.0" encoding="utf-8"?>
+<w:hdr xmlns:m="http://schemas.openxmlformats.org/officeDocument/2006/math" xmlns:mc="http://schemas.openxmlformats.org/markup-compatibility/2006" xmlns:mo="http://schemas.microsoft.com/office/mac/office/2008/main" xmlns:mv="urn:schemas-microsoft-com:mac:vml" xmlns:o="urn:schemas-microsoft-com:office:office" xmlns:r="http://schemas.openxmlformats.org/officeDocument/2006/relationships" xmlns:v="urn:schemas-microsoft-com:vml" xmlns:w10="urn:schemas-microsoft-com:office:word" xmlns:w14="http://schemas.microsoft.com/office/word/2010/wordml" xmlns:w="http://schemas.openxmlformats.org/wordprocessingml/2006/main" xmlns:wne="http://schemas.microsoft.com/office/word/2006/wordml" xmlns:wp14="http://schemas.microsoft.com/office/word/2010/wordprocessingDrawing" xmlns:wp="http://schemas.openxmlformats.org/drawingml/2006/wordprocessingDrawing" xmlns:wpc="http://schemas.microsoft.com/office/word/2010/wordprocessingCanvas" xmlns:wpg="http://schemas.microsoft.com/office/word/2010/wordprocessingGroup" xmlns:wpi="http://schemas.microsoft.com/office/word/2010/wordprocessingInk" xmlns:wps="http://schemas.microsoft.com/office/word/2010/wordprocessingShape" mc:Ignorable="w14 wp14">
+  <w:p>
+    <w:pPr>
+      <w:pStyle w:val="Header"/>
+      <w:jc w:val="center"/>
+    </w:pPr>
+    <w:r>
+      <w:rPr>
+        <w:rFonts w:ascii="Arial" w:hAnsi="Arial"/>
+        <w:sz w:val="24"/>
+      </w:rPr>
+      <w:t>Questionnaire 13</w:t>
+    </w:r>
+  </w:p>
+</w:hdr>
 </file>
 
 <file path=word/numbering.xml><?xml version="1.0" encoding="utf-8"?>
